--- a/docs/ARPKD_FAQ_Sheet.docx
+++ b/docs/ARPKD_FAQ_Sheet.docx
@@ -353,8 +353,6 @@
           <w:szCs w:val="31"/>
         </w:rPr>
       </w:pPr>
-      <w:bookmarkStart w:id="0" w:name="_GoBack"/>
-      <w:bookmarkEnd w:id="0"/>
     </w:p>
     <w:p>
       <w:pPr>
@@ -784,37 +782,37 @@
           <w:sz w:val="24"/>
           <w:szCs w:val="31"/>
         </w:rPr>
+        <w:t>Individuals affected with Autosomal Dominant Polycystic Kidney Disease (ADPKD), urinary tract malformations, or other fatal and severe defect of other systems present at birth suggesting a diagnosis other than HRFD.</w:t>
+      </w:r>
+    </w:p>
+    <w:p>
+      <w:pPr>
+        <w:spacing w:after="0" w:line="240" w:lineRule="auto"/>
+        <w:ind w:firstLine="1"/>
+        <w:rPr>
+          <w:rFonts w:ascii="Corbel" w:eastAsia="Arial" w:hAnsi="Corbel" w:cs="Arial"/>
+          <w:sz w:val="24"/>
+          <w:szCs w:val="31"/>
+        </w:rPr>
+      </w:pPr>
+    </w:p>
+    <w:p>
+      <w:pPr>
+        <w:spacing w:after="0" w:line="240" w:lineRule="auto"/>
+        <w:ind w:firstLine="1"/>
+        <w:rPr>
+          <w:rFonts w:ascii="Corbel" w:eastAsia="Arial" w:hAnsi="Corbel" w:cs="Arial"/>
+          <w:sz w:val="24"/>
+          <w:szCs w:val="31"/>
+        </w:rPr>
+      </w:pPr>
+      <w:r>
+        <w:rPr>
+          <w:rFonts w:ascii="Corbel" w:eastAsia="Arial" w:hAnsi="Corbel" w:cs="Arial"/>
+          <w:sz w:val="24"/>
+          <w:szCs w:val="31"/>
+        </w:rPr>
         <w:lastRenderedPageBreak/>
-        <w:t>Individuals affected with Autosomal Dominant Polycystic Kidney Disease (ADPKD), urinary tract malformations, or other fatal and severe defect of other systems present at birth suggesting a diagnosis other than HRFD.</w:t>
-      </w:r>
-    </w:p>
-    <w:p>
-      <w:pPr>
-        <w:spacing w:after="0" w:line="240" w:lineRule="auto"/>
-        <w:ind w:firstLine="1"/>
-        <w:rPr>
-          <w:rFonts w:ascii="Corbel" w:eastAsia="Arial" w:hAnsi="Corbel" w:cs="Arial"/>
-          <w:sz w:val="24"/>
-          <w:szCs w:val="31"/>
-        </w:rPr>
-      </w:pPr>
-    </w:p>
-    <w:p>
-      <w:pPr>
-        <w:spacing w:after="0" w:line="240" w:lineRule="auto"/>
-        <w:ind w:firstLine="1"/>
-        <w:rPr>
-          <w:rFonts w:ascii="Corbel" w:eastAsia="Arial" w:hAnsi="Corbel" w:cs="Arial"/>
-          <w:sz w:val="24"/>
-          <w:szCs w:val="31"/>
-        </w:rPr>
-      </w:pPr>
-      <w:r>
-        <w:rPr>
-          <w:rFonts w:ascii="Corbel" w:eastAsia="Arial" w:hAnsi="Corbel" w:cs="Arial"/>
-          <w:sz w:val="24"/>
-          <w:szCs w:val="31"/>
-        </w:rPr>
         <w:t xml:space="preserve">If you would like to enroll you or your child (alive or deceased) as a participant in Core A: “The </w:t>
       </w:r>
       <w:proofErr w:type="spellStart"/>
@@ -901,15 +899,14 @@
         </w:rPr>
         <w:t xml:space="preserve">Visit </w:t>
       </w:r>
-      <w:r>
-        <w:rPr>
-          <w:rFonts w:ascii="Corbel" w:eastAsia="Arial" w:hAnsi="Corbel" w:cs="Arial"/>
-          <w:b/>
-          <w:sz w:val="24"/>
-          <w:szCs w:val="31"/>
-        </w:rPr>
-        <w:t>arpkdstudies.uab.edu</w:t>
-      </w:r>
+      <w:hyperlink r:id="rId8" w:history="1">
+        <w:r>
+          <w:rPr>
+            <w:rStyle w:val="Hyperlink"/>
+          </w:rPr>
+          <w:t>https://arpkdb.org/</w:t>
+        </w:r>
+      </w:hyperlink>
       <w:r>
         <w:rPr>
           <w:rFonts w:ascii="Corbel" w:eastAsia="Arial" w:hAnsi="Corbel" w:cs="Arial"/>
@@ -939,25 +936,7 @@
           <w:sz w:val="24"/>
           <w:szCs w:val="31"/>
         </w:rPr>
-        <w:t xml:space="preserve">After you have reviewed the Informed Consent Form(s), please click on Contact Information, complete the required fields, and submit it. The data will be securely sent to the Research Study Coordinators: Jasmine </w:t>
-      </w:r>
-      <w:proofErr w:type="spellStart"/>
-      <w:r>
-        <w:rPr>
-          <w:rFonts w:ascii="Corbel" w:eastAsia="Arial" w:hAnsi="Corbel" w:cs="Arial"/>
-          <w:sz w:val="24"/>
-          <w:szCs w:val="31"/>
-        </w:rPr>
-        <w:t>Jaber</w:t>
-      </w:r>
-      <w:proofErr w:type="spellEnd"/>
-      <w:r>
-        <w:rPr>
-          <w:rFonts w:ascii="Corbel" w:eastAsia="Arial" w:hAnsi="Corbel" w:cs="Arial"/>
-          <w:sz w:val="24"/>
-          <w:szCs w:val="31"/>
-        </w:rPr>
-        <w:t xml:space="preserve"> (jjaber@cnmc.org) and Elena Gibson (egibson@childrensnational.org). She will contact you by phone to discuss the study and consent form, and answer any questions that you may have.</w:t>
+        <w:t>After you have reviewed the Informed Consent Form(s), please click on Contact Information, complete the required fields, and submit it. The data will be securely sent to the Research Study Coordinators: Jasmine Jaber (jjaber@cnmc.org) and Elena Gibson (egibson@childrensnational.org). She will contact you by phone to discuss the study and consent form, and answer any questions that you may have.</w:t>
       </w:r>
     </w:p>
     <w:p>
@@ -1088,7 +1067,7 @@
           <w:sz w:val="24"/>
           <w:szCs w:val="31"/>
         </w:rPr>
-        <w:t>This study does not require a clinic visit to our center and does not provide free genetic testing.</w:t>
+        <w:t>This study does not require a clinic visit to our center.</w:t>
       </w:r>
       <w:r>
         <w:rPr>
@@ -1166,6 +1145,8 @@
         </w:rPr>
         <w:br w:type="page"/>
       </w:r>
+      <w:bookmarkStart w:id="0" w:name="_GoBack"/>
+      <w:bookmarkEnd w:id="0"/>
     </w:p>
     <w:p>
       <w:pPr>
@@ -1395,25 +1376,7 @@
           <w:sz w:val="24"/>
           <w:szCs w:val="31"/>
         </w:rPr>
-        <w:t xml:space="preserve"> Jasmine </w:t>
-      </w:r>
-      <w:proofErr w:type="spellStart"/>
-      <w:r>
-        <w:rPr>
-          <w:rFonts w:ascii="Corbel" w:eastAsia="Arial" w:hAnsi="Corbel" w:cs="Arial"/>
-          <w:sz w:val="24"/>
-          <w:szCs w:val="31"/>
-        </w:rPr>
-        <w:t>Jaber</w:t>
-      </w:r>
-      <w:proofErr w:type="spellEnd"/>
-      <w:r>
-        <w:rPr>
-          <w:rFonts w:ascii="Corbel" w:eastAsia="Arial" w:hAnsi="Corbel" w:cs="Arial"/>
-          <w:sz w:val="24"/>
-          <w:szCs w:val="31"/>
-        </w:rPr>
-        <w:t xml:space="preserve">, Clinical Research Coordinator </w:t>
+        <w:t xml:space="preserve"> Jasmine Jaber, Clinical Research Coordinator </w:t>
       </w:r>
     </w:p>
     <w:p>
@@ -1495,10 +1458,10 @@
       </w:pPr>
     </w:p>
     <w:sectPr>
-      <w:headerReference w:type="default" r:id="rId8"/>
-      <w:headerReference w:type="first" r:id="rId9"/>
+      <w:headerReference w:type="default" r:id="rId9"/>
+      <w:headerReference w:type="first" r:id="rId10"/>
       <w:pgSz w:w="12240" w:h="15840"/>
-      <w:pgMar w:top="2736" w:right="1440" w:bottom="1440" w:left="1440" w:header="720" w:footer="720" w:gutter="0"/>
+      <w:pgMar w:top="1440" w:right="1440" w:bottom="1440" w:left="1440" w:header="720" w:footer="720" w:gutter="0"/>
       <w:cols w:space="720"/>
       <w:titlePg/>
       <w:docGrid w:linePitch="360"/>
@@ -2530,7 +2493,7 @@
   <a:extraClrSchemeLst/>
   <a:extLst>
     <a:ext uri="{05A4C25C-085E-4340-85A3-A5531E510DB2}">
-      <thm15:themeFamily xmlns="" xmlns:thm15="http://schemas.microsoft.com/office/thememl/2012/main" name="Office Theme" id="{62F939B6-93AF-4DB8-9C6B-D6C7DFDC589F}" vid="{4A3C46E8-61CC-4603-A589-7422A47A8E4A}"/>
+      <thm15:themeFamily xmlns:thm15="http://schemas.microsoft.com/office/thememl/2012/main" xmlns="" name="Office Theme" id="{62F939B6-93AF-4DB8-9C6B-D6C7DFDC589F}" vid="{4A3C46E8-61CC-4603-A589-7422A47A8E4A}"/>
     </a:ext>
   </a:extLst>
 </a:theme>
